--- a/Sam Ramezanli Resume .docx
+++ b/Sam Ramezanli Resume .docx
@@ -696,8 +696,6 @@
         </w:rPr>
         <w:t xml:space="preserve"> responsive for both Mobile and </w:t>
       </w:r>
-      <w:bookmarkStart w:id="0" w:name="_GoBack"/>
-      <w:bookmarkEnd w:id="0"/>
       <w:r>
         <w:rPr>
           <w:sz w:val="20"/>
@@ -1072,6 +1070,8 @@
         </w:rPr>
         <w:t>Dijkstra’s</w:t>
       </w:r>
+      <w:bookmarkStart w:id="0" w:name="_GoBack"/>
+      <w:bookmarkEnd w:id="0"/>
       <w:r>
         <w:rPr>
           <w:sz w:val="20"/>
@@ -1732,7 +1732,14 @@
           <w:sz w:val="20"/>
           <w:szCs w:val="20"/>
         </w:rPr>
-        <w:t xml:space="preserve">Developed and </w:t>
+        <w:t>Developed an</w:t>
+      </w:r>
+      <w:r>
+        <w:rPr>
+          <w:sz w:val="20"/>
+          <w:szCs w:val="20"/>
+        </w:rPr>
+        <w:t xml:space="preserve"> </w:t>
       </w:r>
       <w:r>
         <w:rPr>
@@ -1753,7 +1760,15 @@
           <w:sz w:val="20"/>
           <w:szCs w:val="20"/>
         </w:rPr>
-        <w:t xml:space="preserve"> in team of two</w:t>
+        <w:t xml:space="preserve"> in team of </w:t>
+      </w:r>
+      <w:proofErr w:type="gramStart"/>
+      <w:r>
+        <w:rPr>
+          <w:sz w:val="20"/>
+          <w:szCs w:val="20"/>
+        </w:rPr>
+        <w:t>two</w:t>
       </w:r>
       <w:r>
         <w:rPr>
@@ -1769,6 +1784,7 @@
         </w:rPr>
         <w:t>which</w:t>
       </w:r>
+      <w:proofErr w:type="gramEnd"/>
       <w:r>
         <w:rPr>
           <w:sz w:val="20"/>
@@ -1955,7 +1971,15 @@
           <w:sz w:val="20"/>
           <w:szCs w:val="20"/>
         </w:rPr>
-        <w:t xml:space="preserve"> previous L</w:t>
+        <w:t xml:space="preserve"> previous </w:t>
+      </w:r>
+      <w:proofErr w:type="gramStart"/>
+      <w:r>
+        <w:rPr>
+          <w:sz w:val="20"/>
+          <w:szCs w:val="20"/>
+        </w:rPr>
+        <w:t>L</w:t>
       </w:r>
       <w:r>
         <w:rPr>
@@ -1969,7 +1993,15 @@
           <w:sz w:val="20"/>
           <w:szCs w:val="20"/>
         </w:rPr>
-        <w:t>’ and C</w:t>
+        <w:t>’</w:t>
+      </w:r>
+      <w:proofErr w:type="gramEnd"/>
+      <w:r>
+        <w:rPr>
+          <w:sz w:val="20"/>
+          <w:szCs w:val="20"/>
+        </w:rPr>
+        <w:t xml:space="preserve"> and C</w:t>
       </w:r>
       <w:r>
         <w:rPr>
